--- a/Angular Importance Documentation/Gain the Angular knowledge while working on the project.docx
+++ b/Angular Importance Documentation/Gain the Angular knowledge while working on the project.docx
@@ -1345,7 +1345,6 @@
           <w:szCs w:val="22"/>
           <w:lang w:val="en-US"/>
         </w:rPr>
-        <w:lastRenderedPageBreak/>
         <w:t>property binding - which will bind the HTML input properties to the model in our application component</w:t>
       </w:r>
     </w:p>
@@ -1392,6 +1391,7 @@
           <w:szCs w:val="22"/>
           <w:lang w:val="en-US"/>
         </w:rPr>
+        <w:lastRenderedPageBreak/>
         <w:t xml:space="preserve">service is a class are used to </w:t>
       </w:r>
       <w:r>
@@ -3140,7 +3140,6 @@
           <w:szCs w:val="22"/>
           <w:lang w:val="en-US"/>
         </w:rPr>
-        <w:lastRenderedPageBreak/>
         <w:t>ngSwitch</w:t>
       </w:r>
       <w:r>
@@ -3401,6 +3400,7 @@
           <w:szCs w:val="22"/>
           <w:lang w:val="en-US"/>
         </w:rPr>
+        <w:lastRenderedPageBreak/>
         <w:t>ngNonBindable</w:t>
       </w:r>
       <w:r>
@@ -5127,7 +5127,6 @@
           <w:szCs w:val="22"/>
           <w:lang w:val="en-US"/>
         </w:rPr>
-        <w:lastRenderedPageBreak/>
         <w:t xml:space="preserve">-&gt; </w:t>
       </w:r>
       <w:r>
@@ -5530,6 +5529,7 @@
           <w:szCs w:val="22"/>
           <w:lang w:val="en-US"/>
         </w:rPr>
+        <w:lastRenderedPageBreak/>
         <w:t xml:space="preserve">2) </w:t>
       </w:r>
       <w:r>
@@ -5550,25 +5550,7 @@
           <w:szCs w:val="22"/>
           <w:lang w:val="en-US"/>
         </w:rPr>
-        <w:t xml:space="preserve"> – Project structure and root folder, </w:t>
-      </w:r>
-      <w:r>
-        <w:rPr>
-          <w:rFonts w:ascii="Calibri" w:hAnsi="Calibri" w:cs="Calibri"/>
-          <w:sz w:val="22"/>
-          <w:szCs w:val="22"/>
-          <w:lang w:val="en-US"/>
-        </w:rPr>
-        <w:t>prefix configuration, CSS and JavaScript, and static file in assets folder</w:t>
-      </w:r>
-      <w:r>
-        <w:rPr>
-          <w:rFonts w:ascii="Calibri" w:hAnsi="Calibri" w:cs="Calibri"/>
-          <w:sz w:val="22"/>
-          <w:szCs w:val="22"/>
-          <w:lang w:val="en-US"/>
-        </w:rPr>
-        <w:t xml:space="preserve">. This is an entry </w:t>
+        <w:t xml:space="preserve"> – Project structure and root folder, prefix configuration, CSS and JavaScript, and static file in assets folder. This is an entry </w:t>
       </w:r>
       <w:r>
         <w:rPr>
@@ -5836,7 +5818,7 @@
     </w:p>
     <w:sectPr>
       <w:pgSz w:w="11906" w:h="16838"/>
-      <w:pgMar w:top="720" w:right="720" w:bottom="720" w:left="720" w:header="708" w:footer="708" w:gutter="0"/>
+      <w:pgMar w:top="284" w:right="340" w:bottom="289" w:left="340" w:header="708" w:footer="708" w:gutter="0"/>
       <w:cols w:space="708"/>
       <w:docGrid w:linePitch="360"/>
     </w:sectPr>
